--- a/papers/cover_letter.docx
+++ b/papers/cover_letter.docx
@@ -46,17 +46,76 @@
           <w:bCs/>
           <w:lang w:val="en-US"/>
         </w:rPr>
-        <w:t>“Experimenting with Reaction Systems using Graph Transformation and GROOVE”</w:t>
+        <w:t xml:space="preserve">“Experimenting with Reaction Systems using Graph Transformation and GROOVE” </w:t>
       </w:r>
       <w:r>
         <w:rPr>
           <w:rStyle w:val="s1"/>
           <w:rFonts w:ascii="Arial" w:eastAsiaTheme="majorEastAsia" w:hAnsi="Arial" w:cs="Arial"/>
-          <w:b/>
-          <w:bCs/>
-          <w:lang w:val="en-US"/>
-        </w:rPr>
-        <w:t xml:space="preserve"> </w:t>
+          <w:lang w:val="en-US"/>
+        </w:rPr>
+        <w:t>and authored by Roberto Bruni and myself</w:t>
+      </w:r>
+      <w:r>
+        <w:rPr>
+          <w:rFonts w:ascii="Arial" w:hAnsi="Arial" w:cs="Arial"/>
+          <w:lang w:val="en-US"/>
+        </w:rPr>
+        <w:t xml:space="preserve"> for consideration in the upcoming special issue of </w:t>
+      </w:r>
+      <w:r>
+        <w:rPr>
+          <w:rFonts w:ascii="Arial" w:hAnsi="Arial" w:cs="Arial"/>
+          <w:i/>
+          <w:iCs/>
+          <w:lang w:val="en-US"/>
+        </w:rPr>
+        <w:t>Natural Computing</w:t>
+      </w:r>
+      <w:r>
+        <w:rPr>
+          <w:rFonts w:ascii="Arial" w:hAnsi="Arial" w:cs="Arial"/>
+          <w:lang w:val="en-US"/>
+        </w:rPr>
+        <w:t>, following the 2024 workshop on Reaction Systems held in Pisa.</w:t>
+      </w:r>
+    </w:p>
+    <w:p>
+      <w:pPr>
+        <w:pStyle w:val="p1"/>
+        <w:jc w:val="both"/>
+        <w:rPr>
+          <w:rFonts w:ascii="Arial" w:hAnsi="Arial" w:cs="Arial"/>
+          <w:lang w:val="en-US"/>
+        </w:rPr>
+      </w:pPr>
+      <w:r>
+        <w:rPr>
+          <w:rFonts w:ascii="Arial" w:hAnsi="Arial" w:cs="Arial"/>
+          <w:lang w:val="en-US"/>
+        </w:rPr>
+        <w:t>Our contribution</w:t>
+      </w:r>
+      <w:r>
+        <w:rPr>
+          <w:rFonts w:ascii="Arial" w:hAnsi="Arial" w:cs="Arial"/>
+          <w:lang w:val="en-US"/>
+        </w:rPr>
+        <w:t xml:space="preserve"> explore</w:t>
+      </w:r>
+      <w:r>
+        <w:rPr>
+          <w:rFonts w:ascii="Arial" w:hAnsi="Arial" w:cs="Arial"/>
+          <w:lang w:val="en-US"/>
+        </w:rPr>
+        <w:t>s</w:t>
+      </w:r>
+      <w:r>
+        <w:rPr>
+          <w:rFonts w:ascii="Arial" w:hAnsi="Arial" w:cs="Arial"/>
+          <w:lang w:val="en-US"/>
+        </w:rPr>
+        <w:t xml:space="preserve"> the capabilities of </w:t>
       </w:r>
       <w:r>
         <w:rPr>
@@ -64,350 +123,204 @@
           <w:rFonts w:ascii="Arial" w:eastAsiaTheme="majorEastAsia" w:hAnsi="Arial" w:cs="Arial"/>
           <w:lang w:val="en-US"/>
         </w:rPr>
-        <w:t>and authored by Roberto Bruni and myself</w:t>
-      </w:r>
-      <w:r>
-        <w:rPr>
-          <w:rFonts w:ascii="Arial" w:hAnsi="Arial" w:cs="Arial"/>
-          <w:lang w:val="en-US"/>
-        </w:rPr>
-        <w:t xml:space="preserve"> for consideration in the upcoming special issue of </w:t>
-      </w:r>
-      <w:r>
+        <w:t>GROOVE</w:t>
+      </w:r>
+      <w:r>
+        <w:rPr>
+          <w:rFonts w:ascii="Arial" w:hAnsi="Arial" w:cs="Arial"/>
+          <w:lang w:val="en-US"/>
+        </w:rPr>
+        <w:t xml:space="preserve">, a state-of-the-art toolset based on graph transformation systems, to analyze Reaction Systems through reachability analysis, causal analysis, and model checking. Our work highlights how Reaction Systems can be naturally and efficiently encoded within GROOVE, leading to </w:t>
+      </w:r>
+      <w:r>
+        <w:rPr>
+          <w:rFonts w:ascii="Arial" w:hAnsi="Arial" w:cs="Arial"/>
+          <w:lang w:val="en-US"/>
+        </w:rPr>
+        <w:t>encouraging</w:t>
+      </w:r>
+      <w:r>
+        <w:rPr>
+          <w:rFonts w:ascii="Arial" w:hAnsi="Arial" w:cs="Arial"/>
+          <w:lang w:val="en-US"/>
+        </w:rPr>
+        <w:t xml:space="preserve"> results. Notably, we show that GROOVE can drastically reduce the analysis time in handling large state spaces for key tasks such as reachability and causal exploration </w:t>
+      </w:r>
+      <w:proofErr w:type="spellStart"/>
+      <w:r>
+        <w:rPr>
+          <w:rFonts w:ascii="Arial" w:hAnsi="Arial" w:cs="Arial"/>
+          <w:lang w:val="en-US"/>
+        </w:rPr>
+        <w:t>w.r.t.</w:t>
+      </w:r>
+      <w:proofErr w:type="spellEnd"/>
+      <w:r>
+        <w:rPr>
+          <w:rFonts w:ascii="Arial" w:hAnsi="Arial" w:cs="Arial"/>
+          <w:lang w:val="en-US"/>
+        </w:rPr>
+        <w:t xml:space="preserve"> existing tools.</w:t>
+      </w:r>
+    </w:p>
+    <w:p>
+      <w:pPr>
+        <w:pStyle w:val="p1"/>
+        <w:jc w:val="both"/>
+        <w:rPr>
+          <w:rFonts w:ascii="Arial" w:hAnsi="Arial" w:cs="Arial"/>
+          <w:lang w:val="en-US"/>
+        </w:rPr>
+      </w:pPr>
+      <w:r>
+        <w:rPr>
+          <w:rFonts w:ascii="Arial" w:hAnsi="Arial" w:cs="Arial"/>
+          <w:lang w:val="en-US"/>
+        </w:rPr>
+        <w:t xml:space="preserve">The manuscript also provides insights from the perspective of graph transformation, including how GROOVE’s versatile support for nested and negative application conditions aids in modeling Reaction Systems semantics and how the conducted experimentation provided some feedback to enhance GROOVE with new functionalities and to improve its usability. We believe that </w:t>
+      </w:r>
+      <w:r>
+        <w:rPr>
+          <w:rFonts w:ascii="Arial" w:hAnsi="Arial" w:cs="Arial"/>
+          <w:lang w:val="en-US"/>
+        </w:rPr>
+        <w:t>our study</w:t>
+      </w:r>
+      <w:r>
+        <w:rPr>
+          <w:rFonts w:ascii="Arial" w:hAnsi="Arial" w:cs="Arial"/>
+          <w:lang w:val="en-US"/>
+        </w:rPr>
+        <w:t xml:space="preserve"> can be of</w:t>
+      </w:r>
+      <w:r>
+        <w:rPr>
+          <w:rFonts w:ascii="Arial" w:hAnsi="Arial" w:cs="Arial"/>
+          <w:lang w:val="en-US"/>
+        </w:rPr>
+        <w:t xml:space="preserve"> some</w:t>
+      </w:r>
+      <w:r>
+        <w:rPr>
+          <w:rFonts w:ascii="Arial" w:hAnsi="Arial" w:cs="Arial"/>
+          <w:lang w:val="en-US"/>
+        </w:rPr>
+        <w:t xml:space="preserve"> interest to both researchers in formal methods and practitioners working with computational models of biological systems.</w:t>
+      </w:r>
+    </w:p>
+    <w:p>
+      <w:pPr>
+        <w:pStyle w:val="p1"/>
+        <w:jc w:val="both"/>
+        <w:rPr>
+          <w:rFonts w:ascii="Arial" w:hAnsi="Arial" w:cs="Arial"/>
+          <w:lang w:val="en-US"/>
+        </w:rPr>
+      </w:pPr>
+      <w:r>
+        <w:rPr>
+          <w:rFonts w:ascii="Arial" w:hAnsi="Arial" w:cs="Arial"/>
+          <w:lang w:val="en-US"/>
+        </w:rPr>
+        <w:t>This manuscript is an original submission and is not under consideration for publication elsewhere.</w:t>
+      </w:r>
+    </w:p>
+    <w:p>
+      <w:pPr>
+        <w:pStyle w:val="p1"/>
+        <w:rPr>
+          <w:rFonts w:ascii="Arial" w:hAnsi="Arial" w:cs="Arial"/>
+          <w:lang w:val="en-US"/>
+        </w:rPr>
+      </w:pPr>
+      <w:r>
+        <w:rPr>
+          <w:rFonts w:ascii="Arial" w:hAnsi="Arial" w:cs="Arial"/>
+          <w:lang w:val="en-US"/>
+        </w:rPr>
+        <w:t xml:space="preserve">Thank you very much for the opportunity to contribute to this special issue. </w:t>
+      </w:r>
+    </w:p>
+    <w:p>
+      <w:pPr>
+        <w:pStyle w:val="p1"/>
+        <w:rPr>
+          <w:rFonts w:ascii="Arial" w:hAnsi="Arial" w:cs="Arial"/>
+          <w:lang w:val="en-US"/>
+        </w:rPr>
+      </w:pPr>
+      <w:r>
+        <w:rPr>
+          <w:rFonts w:ascii="Arial" w:hAnsi="Arial" w:cs="Arial"/>
+          <w:lang w:val="en-US"/>
+        </w:rPr>
+        <w:t>We look forward to your feedback.</w:t>
+      </w:r>
+    </w:p>
+    <w:p>
+      <w:pPr>
+        <w:pStyle w:val="p4"/>
         <w:rPr>
           <w:rFonts w:ascii="Arial" w:hAnsi="Arial" w:cs="Arial"/>
           <w:i/>
           <w:iCs/>
           <w:lang w:val="en-US"/>
         </w:rPr>
-        <w:t>Natural Computing</w:t>
-      </w:r>
-      <w:r>
-        <w:rPr>
-          <w:rFonts w:ascii="Arial" w:hAnsi="Arial" w:cs="Arial"/>
-          <w:lang w:val="en-US"/>
-        </w:rPr>
-        <w:t>, following the 2024 workshop on Reaction Systems held in Pisa.</w:t>
+      </w:pPr>
+      <w:r>
+        <w:rPr>
+          <w:rFonts w:ascii="Arial" w:hAnsi="Arial" w:cs="Arial"/>
+          <w:i/>
+          <w:iCs/>
+          <w:lang w:val="en-US"/>
+        </w:rPr>
+        <w:t>Sincerely,</w:t>
       </w:r>
     </w:p>
     <w:p>
       <w:pPr>
-        <w:pStyle w:val="p1"/>
-        <w:jc w:val="both"/>
-        <w:rPr>
-          <w:rFonts w:ascii="Arial" w:hAnsi="Arial" w:cs="Arial"/>
-          <w:lang w:val="en-US"/>
-        </w:rPr>
-      </w:pPr>
-      <w:r>
-        <w:rPr>
-          <w:rFonts w:ascii="Arial" w:hAnsi="Arial" w:cs="Arial"/>
-          <w:lang w:val="en-US"/>
-        </w:rPr>
-        <w:t>Our contribution</w:t>
-      </w:r>
-      <w:r>
-        <w:rPr>
-          <w:rFonts w:ascii="Arial" w:hAnsi="Arial" w:cs="Arial"/>
-          <w:lang w:val="en-US"/>
-        </w:rPr>
-        <w:t xml:space="preserve"> explore</w:t>
-      </w:r>
-      <w:r>
-        <w:rPr>
-          <w:rFonts w:ascii="Arial" w:hAnsi="Arial" w:cs="Arial"/>
-          <w:lang w:val="en-US"/>
-        </w:rPr>
-        <w:t>s</w:t>
-      </w:r>
-      <w:r>
-        <w:rPr>
-          <w:rFonts w:ascii="Arial" w:hAnsi="Arial" w:cs="Arial"/>
-          <w:lang w:val="en-US"/>
-        </w:rPr>
-        <w:t xml:space="preserve"> the capabilities of </w:t>
-      </w:r>
-      <w:r>
-        <w:rPr>
-          <w:rStyle w:val="s1"/>
-          <w:rFonts w:ascii="Arial" w:eastAsiaTheme="majorEastAsia" w:hAnsi="Arial" w:cs="Arial"/>
-          <w:lang w:val="en-US"/>
-        </w:rPr>
-        <w:t>GROOVE</w:t>
-      </w:r>
-      <w:r>
-        <w:rPr>
-          <w:rFonts w:ascii="Arial" w:hAnsi="Arial" w:cs="Arial"/>
-          <w:lang w:val="en-US"/>
-        </w:rPr>
-        <w:t xml:space="preserve">, a state-of-the-art toolset based on graph transformation systems, to analyze Reaction Systems through reachability analysis, causal analysis, and model checking. Our work highlights how Reaction Systems can be naturally and efficiently encoded within GROOVE, leading to </w:t>
-      </w:r>
-      <w:r>
-        <w:rPr>
-          <w:rFonts w:ascii="Arial" w:hAnsi="Arial" w:cs="Arial"/>
-          <w:lang w:val="en-US"/>
-        </w:rPr>
-        <w:t>encouraging</w:t>
-      </w:r>
-      <w:r>
-        <w:rPr>
-          <w:rFonts w:ascii="Arial" w:hAnsi="Arial" w:cs="Arial"/>
-          <w:lang w:val="en-US"/>
-        </w:rPr>
-        <w:t xml:space="preserve"> results. Notably, we show that GROOVE</w:t>
-      </w:r>
-      <w:r>
-        <w:rPr>
-          <w:rFonts w:ascii="Arial" w:hAnsi="Arial" w:cs="Arial"/>
-          <w:lang w:val="en-US"/>
-        </w:rPr>
-        <w:t xml:space="preserve"> can</w:t>
-      </w:r>
-      <w:r>
-        <w:rPr>
-          <w:rFonts w:ascii="Arial" w:hAnsi="Arial" w:cs="Arial"/>
-          <w:lang w:val="en-US"/>
-        </w:rPr>
-        <w:t xml:space="preserve"> </w:t>
-      </w:r>
-      <w:r>
-        <w:rPr>
-          <w:rFonts w:ascii="Arial" w:hAnsi="Arial" w:cs="Arial"/>
-          <w:lang w:val="en-US"/>
-        </w:rPr>
-        <w:t xml:space="preserve">drastically reduce the analysis time </w:t>
-      </w:r>
-      <w:r>
-        <w:rPr>
-          <w:rFonts w:ascii="Arial" w:hAnsi="Arial" w:cs="Arial"/>
-          <w:lang w:val="en-US"/>
-        </w:rPr>
-        <w:t>in handling large state spaces</w:t>
-      </w:r>
-      <w:r>
-        <w:rPr>
-          <w:rFonts w:ascii="Arial" w:hAnsi="Arial" w:cs="Arial"/>
-          <w:lang w:val="en-US"/>
-        </w:rPr>
-        <w:t xml:space="preserve"> </w:t>
-      </w:r>
-      <w:r>
-        <w:rPr>
-          <w:rFonts w:ascii="Arial" w:hAnsi="Arial" w:cs="Arial"/>
-          <w:lang w:val="en-US"/>
-        </w:rPr>
-        <w:t>for key tasks such as reachability and causal exploration</w:t>
-      </w:r>
-      <w:r>
-        <w:rPr>
-          <w:rFonts w:ascii="Arial" w:hAnsi="Arial" w:cs="Arial"/>
-          <w:lang w:val="en-US"/>
-        </w:rPr>
-        <w:t xml:space="preserve"> </w:t>
-      </w:r>
-      <w:proofErr w:type="spellStart"/>
-      <w:r>
-        <w:rPr>
-          <w:rFonts w:ascii="Arial" w:hAnsi="Arial" w:cs="Arial"/>
-          <w:lang w:val="en-US"/>
-        </w:rPr>
-        <w:t>w.r.t.</w:t>
-      </w:r>
-      <w:proofErr w:type="spellEnd"/>
-      <w:r>
-        <w:rPr>
-          <w:rFonts w:ascii="Arial" w:hAnsi="Arial" w:cs="Arial"/>
-          <w:lang w:val="en-US"/>
-        </w:rPr>
-        <w:t xml:space="preserve"> existing tools.</w:t>
+        <w:pStyle w:val="p4"/>
+        <w:rPr>
+          <w:rFonts w:ascii="Arial" w:hAnsi="Arial" w:cs="Arial"/>
+          <w:lang w:val="en-US"/>
+        </w:rPr>
+      </w:pPr>
+      <w:r>
+        <w:rPr>
+          <w:rFonts w:ascii="Arial" w:hAnsi="Arial" w:cs="Arial"/>
+          <w:lang w:val="en-US"/>
+        </w:rPr>
+        <w:t>Arend Rensink</w:t>
       </w:r>
     </w:p>
     <w:p>
       <w:pPr>
-        <w:pStyle w:val="p1"/>
-        <w:jc w:val="both"/>
-        <w:rPr>
-          <w:rFonts w:ascii="Arial" w:hAnsi="Arial" w:cs="Arial"/>
-          <w:lang w:val="en-US"/>
-        </w:rPr>
-      </w:pPr>
-      <w:r>
-        <w:rPr>
-          <w:rFonts w:ascii="Arial" w:hAnsi="Arial" w:cs="Arial"/>
-          <w:lang w:val="en-US"/>
-        </w:rPr>
-        <w:t xml:space="preserve">The manuscript also provides insights from the perspective of graph transformation, including how GROOVE’s </w:t>
-      </w:r>
-      <w:r>
-        <w:rPr>
-          <w:rFonts w:ascii="Arial" w:hAnsi="Arial" w:cs="Arial"/>
-          <w:lang w:val="en-US"/>
-        </w:rPr>
-        <w:t xml:space="preserve">versatile </w:t>
-      </w:r>
-      <w:r>
-        <w:rPr>
-          <w:rFonts w:ascii="Arial" w:hAnsi="Arial" w:cs="Arial"/>
-          <w:lang w:val="en-US"/>
-        </w:rPr>
-        <w:t>support for nested and negative application conditions aids in modeling Reaction Systems semantics</w:t>
-      </w:r>
-      <w:r>
-        <w:rPr>
-          <w:rFonts w:ascii="Arial" w:hAnsi="Arial" w:cs="Arial"/>
-          <w:lang w:val="en-US"/>
-        </w:rPr>
-        <w:t xml:space="preserve"> and how the conducted experimentation provided some feedback to enhance GROOVE with new functionalities and to improve its usability</w:t>
-      </w:r>
-      <w:r>
-        <w:rPr>
-          <w:rFonts w:ascii="Arial" w:hAnsi="Arial" w:cs="Arial"/>
-          <w:lang w:val="en-US"/>
-        </w:rPr>
-        <w:t xml:space="preserve">. We believe that </w:t>
-      </w:r>
-      <w:r>
-        <w:rPr>
-          <w:rFonts w:ascii="Arial" w:hAnsi="Arial" w:cs="Arial"/>
-          <w:lang w:val="en-US"/>
-        </w:rPr>
-        <w:t>our study</w:t>
-      </w:r>
-      <w:r>
-        <w:rPr>
-          <w:rFonts w:ascii="Arial" w:hAnsi="Arial" w:cs="Arial"/>
-          <w:lang w:val="en-US"/>
-        </w:rPr>
-        <w:t xml:space="preserve"> </w:t>
-      </w:r>
-      <w:r>
-        <w:rPr>
-          <w:rFonts w:ascii="Arial" w:hAnsi="Arial" w:cs="Arial"/>
-          <w:lang w:val="en-US"/>
-        </w:rPr>
-        <w:t>can</w:t>
-      </w:r>
-      <w:r>
-        <w:rPr>
-          <w:rFonts w:ascii="Arial" w:hAnsi="Arial" w:cs="Arial"/>
-          <w:lang w:val="en-US"/>
-        </w:rPr>
-        <w:t xml:space="preserve"> be of</w:t>
-      </w:r>
-      <w:r>
-        <w:rPr>
-          <w:rFonts w:ascii="Arial" w:hAnsi="Arial" w:cs="Arial"/>
-          <w:lang w:val="en-US"/>
-        </w:rPr>
-        <w:t xml:space="preserve"> some</w:t>
-      </w:r>
-      <w:r>
-        <w:rPr>
-          <w:rFonts w:ascii="Arial" w:hAnsi="Arial" w:cs="Arial"/>
-          <w:lang w:val="en-US"/>
-        </w:rPr>
-        <w:t xml:space="preserve"> interest to both researchers in formal methods and practitioners working with computational models of biological systems.</w:t>
-      </w:r>
-    </w:p>
-    <w:p>
-      <w:pPr>
-        <w:pStyle w:val="p1"/>
-        <w:jc w:val="both"/>
-        <w:rPr>
-          <w:rFonts w:ascii="Arial" w:hAnsi="Arial" w:cs="Arial"/>
-          <w:lang w:val="en-US"/>
-        </w:rPr>
-      </w:pPr>
-      <w:r>
-        <w:rPr>
-          <w:rFonts w:ascii="Arial" w:hAnsi="Arial" w:cs="Arial"/>
-          <w:lang w:val="en-US"/>
-        </w:rPr>
-        <w:t>This manuscript is an original submission and is not under consideration for publication elsewhere.</w:t>
-      </w:r>
-    </w:p>
-    <w:p>
-      <w:pPr>
-        <w:pStyle w:val="p1"/>
-        <w:rPr>
-          <w:rFonts w:ascii="Arial" w:hAnsi="Arial" w:cs="Arial"/>
-          <w:lang w:val="en-US"/>
-        </w:rPr>
-      </w:pPr>
-      <w:r>
-        <w:rPr>
-          <w:rFonts w:ascii="Arial" w:hAnsi="Arial" w:cs="Arial"/>
-          <w:lang w:val="en-US"/>
-        </w:rPr>
-        <w:t xml:space="preserve">Thank you very much for the opportunity to contribute to this special issue. </w:t>
-      </w:r>
-    </w:p>
-    <w:p>
-      <w:pPr>
-        <w:pStyle w:val="p1"/>
-        <w:rPr>
-          <w:rFonts w:ascii="Arial" w:hAnsi="Arial" w:cs="Arial"/>
-          <w:lang w:val="en-US"/>
-        </w:rPr>
-      </w:pPr>
-      <w:r>
-        <w:rPr>
-          <w:rFonts w:ascii="Arial" w:hAnsi="Arial" w:cs="Arial"/>
-          <w:lang w:val="en-US"/>
-        </w:rPr>
-        <w:t>We look forward to your feedback.</w:t>
-      </w:r>
-    </w:p>
-    <w:p>
-      <w:pPr>
         <w:pStyle w:val="p4"/>
         <w:rPr>
           <w:rFonts w:ascii="Arial" w:hAnsi="Arial" w:cs="Arial"/>
-          <w:i/>
-          <w:iCs/>
-          <w:lang w:val="en-US"/>
-        </w:rPr>
-      </w:pPr>
-      <w:r>
-        <w:rPr>
-          <w:rFonts w:ascii="Arial" w:hAnsi="Arial" w:cs="Arial"/>
-          <w:i/>
-          <w:iCs/>
-          <w:lang w:val="en-US"/>
-        </w:rPr>
-        <w:t>Sincerely,</w:t>
-      </w:r>
-    </w:p>
-    <w:p>
-      <w:pPr>
-        <w:pStyle w:val="p4"/>
-        <w:rPr>
-          <w:rFonts w:ascii="Arial" w:hAnsi="Arial" w:cs="Arial"/>
-          <w:lang w:val="en-US"/>
-        </w:rPr>
-      </w:pPr>
-      <w:r>
-        <w:rPr>
-          <w:rFonts w:ascii="Arial" w:hAnsi="Arial" w:cs="Arial"/>
-          <w:lang w:val="en-US"/>
-        </w:rPr>
-        <w:t>Arend Rensink</w:t>
-      </w:r>
-    </w:p>
-    <w:p>
-      <w:pPr>
-        <w:pStyle w:val="p4"/>
-        <w:rPr>
-          <w:rFonts w:ascii="Arial" w:hAnsi="Arial" w:cs="Arial"/>
-          <w:lang w:val="en-US"/>
-        </w:rPr>
-      </w:pPr>
-      <w:r>
-        <w:rPr>
-          <w:rFonts w:ascii="Arial" w:hAnsi="Arial" w:cs="Arial"/>
-          <w:lang w:val="en-US"/>
-        </w:rPr>
-        <w:t>(on behalf of all co-authors)</w:t>
+          <w:lang w:val="en-US"/>
+        </w:rPr>
+      </w:pPr>
+      <w:r>
+        <w:rPr>
+          <w:rFonts w:ascii="Arial" w:hAnsi="Arial" w:cs="Arial"/>
+          <w:lang w:val="en-US"/>
+        </w:rPr>
+        <w:t>(on behalf of </w:t>
+      </w:r>
+      <w:r>
+        <w:rPr>
+          <w:rFonts w:ascii="Arial" w:hAnsi="Arial" w:cs="Arial"/>
+          <w:lang w:val="en-US"/>
+        </w:rPr>
+        <w:t xml:space="preserve">both </w:t>
+      </w:r>
+      <w:r>
+        <w:rPr>
+          <w:rFonts w:ascii="Arial" w:hAnsi="Arial" w:cs="Arial"/>
+          <w:lang w:val="en-US"/>
+        </w:rPr>
+        <w:t>authors)</w:t>
       </w:r>
     </w:p>
     <w:sectPr>
@@ -974,15 +887,15 @@
     <w:lsdException w:name="Unresolved Mention" w:semiHidden="1" w:unhideWhenUsed="1"/>
     <w:lsdException w:name="Smart Link" w:semiHidden="1" w:unhideWhenUsed="1"/>
   </w:latentStyles>
-  <w:style w:type="paragraph" w:default="1" w:styleId="Normale">
+  <w:style w:type="paragraph" w:default="1" w:styleId="Normal">
     <w:name w:val="Normal"/>
     <w:qFormat/>
   </w:style>
-  <w:style w:type="paragraph" w:styleId="Titolo1">
+  <w:style w:type="paragraph" w:styleId="Heading1">
     <w:name w:val="heading 1"/>
-    <w:basedOn w:val="Normale"/>
-    <w:next w:val="Normale"/>
-    <w:link w:val="Titolo1Carattere"/>
+    <w:basedOn w:val="Normal"/>
+    <w:next w:val="Normal"/>
+    <w:link w:val="Heading1Char"/>
     <w:uiPriority w:val="9"/>
     <w:qFormat/>
     <w:rsid w:val="00732908"/>
@@ -999,11 +912,11 @@
       <w:szCs w:val="40"/>
     </w:rPr>
   </w:style>
-  <w:style w:type="paragraph" w:styleId="Titolo2">
+  <w:style w:type="paragraph" w:styleId="Heading2">
     <w:name w:val="heading 2"/>
-    <w:basedOn w:val="Normale"/>
-    <w:next w:val="Normale"/>
-    <w:link w:val="Titolo2Carattere"/>
+    <w:basedOn w:val="Normal"/>
+    <w:next w:val="Normal"/>
+    <w:link w:val="Heading2Char"/>
     <w:uiPriority w:val="9"/>
     <w:semiHidden/>
     <w:unhideWhenUsed/>
@@ -1022,11 +935,11 @@
       <w:szCs w:val="32"/>
     </w:rPr>
   </w:style>
-  <w:style w:type="paragraph" w:styleId="Titolo3">
+  <w:style w:type="paragraph" w:styleId="Heading3">
     <w:name w:val="heading 3"/>
-    <w:basedOn w:val="Normale"/>
-    <w:next w:val="Normale"/>
-    <w:link w:val="Titolo3Carattere"/>
+    <w:basedOn w:val="Normal"/>
+    <w:next w:val="Normal"/>
+    <w:link w:val="Heading3Char"/>
     <w:uiPriority w:val="9"/>
     <w:semiHidden/>
     <w:unhideWhenUsed/>
@@ -1045,11 +958,11 @@
       <w:szCs w:val="28"/>
     </w:rPr>
   </w:style>
-  <w:style w:type="paragraph" w:styleId="Titolo4">
+  <w:style w:type="paragraph" w:styleId="Heading4">
     <w:name w:val="heading 4"/>
-    <w:basedOn w:val="Normale"/>
-    <w:next w:val="Normale"/>
-    <w:link w:val="Titolo4Carattere"/>
+    <w:basedOn w:val="Normal"/>
+    <w:next w:val="Normal"/>
+    <w:link w:val="Heading4Char"/>
     <w:uiPriority w:val="9"/>
     <w:semiHidden/>
     <w:unhideWhenUsed/>
@@ -1068,11 +981,11 @@
       <w:color w:val="0F4761" w:themeColor="accent1" w:themeShade="BF"/>
     </w:rPr>
   </w:style>
-  <w:style w:type="paragraph" w:styleId="Titolo5">
+  <w:style w:type="paragraph" w:styleId="Heading5">
     <w:name w:val="heading 5"/>
-    <w:basedOn w:val="Normale"/>
-    <w:next w:val="Normale"/>
-    <w:link w:val="Titolo5Carattere"/>
+    <w:basedOn w:val="Normal"/>
+    <w:next w:val="Normal"/>
+    <w:link w:val="Heading5Char"/>
     <w:uiPriority w:val="9"/>
     <w:semiHidden/>
     <w:unhideWhenUsed/>
@@ -1089,11 +1002,11 @@
       <w:color w:val="0F4761" w:themeColor="accent1" w:themeShade="BF"/>
     </w:rPr>
   </w:style>
-  <w:style w:type="paragraph" w:styleId="Titolo6">
+  <w:style w:type="paragraph" w:styleId="Heading6">
     <w:name w:val="heading 6"/>
-    <w:basedOn w:val="Normale"/>
-    <w:next w:val="Normale"/>
-    <w:link w:val="Titolo6Carattere"/>
+    <w:basedOn w:val="Normal"/>
+    <w:next w:val="Normal"/>
+    <w:link w:val="Heading6Char"/>
     <w:uiPriority w:val="9"/>
     <w:semiHidden/>
     <w:unhideWhenUsed/>
@@ -1112,11 +1025,11 @@
       <w:color w:val="595959" w:themeColor="text1" w:themeTint="A6"/>
     </w:rPr>
   </w:style>
-  <w:style w:type="paragraph" w:styleId="Titolo7">
+  <w:style w:type="paragraph" w:styleId="Heading7">
     <w:name w:val="heading 7"/>
-    <w:basedOn w:val="Normale"/>
-    <w:next w:val="Normale"/>
-    <w:link w:val="Titolo7Carattere"/>
+    <w:basedOn w:val="Normal"/>
+    <w:next w:val="Normal"/>
+    <w:link w:val="Heading7Char"/>
     <w:uiPriority w:val="9"/>
     <w:semiHidden/>
     <w:unhideWhenUsed/>
@@ -1133,11 +1046,11 @@
       <w:color w:val="595959" w:themeColor="text1" w:themeTint="A6"/>
     </w:rPr>
   </w:style>
-  <w:style w:type="paragraph" w:styleId="Titolo8">
+  <w:style w:type="paragraph" w:styleId="Heading8">
     <w:name w:val="heading 8"/>
-    <w:basedOn w:val="Normale"/>
-    <w:next w:val="Normale"/>
-    <w:link w:val="Titolo8Carattere"/>
+    <w:basedOn w:val="Normal"/>
+    <w:next w:val="Normal"/>
+    <w:link w:val="Heading8Char"/>
     <w:uiPriority w:val="9"/>
     <w:semiHidden/>
     <w:unhideWhenUsed/>
@@ -1156,11 +1069,11 @@
       <w:color w:val="272727" w:themeColor="text1" w:themeTint="D8"/>
     </w:rPr>
   </w:style>
-  <w:style w:type="paragraph" w:styleId="Titolo9">
+  <w:style w:type="paragraph" w:styleId="Heading9">
     <w:name w:val="heading 9"/>
-    <w:basedOn w:val="Normale"/>
-    <w:next w:val="Normale"/>
-    <w:link w:val="Titolo9Carattere"/>
+    <w:basedOn w:val="Normal"/>
+    <w:next w:val="Normal"/>
+    <w:link w:val="Heading9Char"/>
     <w:uiPriority w:val="9"/>
     <w:semiHidden/>
     <w:unhideWhenUsed/>
@@ -1177,13 +1090,13 @@
       <w:color w:val="272727" w:themeColor="text1" w:themeTint="D8"/>
     </w:rPr>
   </w:style>
-  <w:style w:type="character" w:default="1" w:styleId="Carpredefinitoparagrafo">
+  <w:style w:type="character" w:default="1" w:styleId="DefaultParagraphFont">
     <w:name w:val="Default Paragraph Font"/>
     <w:uiPriority w:val="1"/>
     <w:semiHidden/>
     <w:unhideWhenUsed/>
   </w:style>
-  <w:style w:type="table" w:default="1" w:styleId="Tabellanormale">
+  <w:style w:type="table" w:default="1" w:styleId="TableNormal">
     <w:name w:val="Normal Table"/>
     <w:uiPriority w:val="99"/>
     <w:semiHidden/>
@@ -1198,16 +1111,16 @@
       </w:tblCellMar>
     </w:tblPr>
   </w:style>
-  <w:style w:type="numbering" w:default="1" w:styleId="Nessunelenco">
+  <w:style w:type="numbering" w:default="1" w:styleId="NoList">
     <w:name w:val="No List"/>
     <w:uiPriority w:val="99"/>
     <w:semiHidden/>
     <w:unhideWhenUsed/>
   </w:style>
-  <w:style w:type="character" w:customStyle="1" w:styleId="Titolo1Carattere">
-    <w:name w:val="Titolo 1 Carattere"/>
-    <w:basedOn w:val="Carpredefinitoparagrafo"/>
-    <w:link w:val="Titolo1"/>
+  <w:style w:type="character" w:customStyle="1" w:styleId="Heading1Char">
+    <w:name w:val="Heading 1 Char"/>
+    <w:basedOn w:val="DefaultParagraphFont"/>
+    <w:link w:val="Heading1"/>
     <w:uiPriority w:val="9"/>
     <w:rsid w:val="00732908"/>
     <w:rPr>
@@ -1217,10 +1130,10 @@
       <w:szCs w:val="40"/>
     </w:rPr>
   </w:style>
-  <w:style w:type="character" w:customStyle="1" w:styleId="Titolo2Carattere">
-    <w:name w:val="Titolo 2 Carattere"/>
-    <w:basedOn w:val="Carpredefinitoparagrafo"/>
-    <w:link w:val="Titolo2"/>
+  <w:style w:type="character" w:customStyle="1" w:styleId="Heading2Char">
+    <w:name w:val="Heading 2 Char"/>
+    <w:basedOn w:val="DefaultParagraphFont"/>
+    <w:link w:val="Heading2"/>
     <w:uiPriority w:val="9"/>
     <w:semiHidden/>
     <w:rsid w:val="00732908"/>
@@ -1231,10 +1144,10 @@
       <w:szCs w:val="32"/>
     </w:rPr>
   </w:style>
-  <w:style w:type="character" w:customStyle="1" w:styleId="Titolo3Carattere">
-    <w:name w:val="Titolo 3 Carattere"/>
-    <w:basedOn w:val="Carpredefinitoparagrafo"/>
-    <w:link w:val="Titolo3"/>
+  <w:style w:type="character" w:customStyle="1" w:styleId="Heading3Char">
+    <w:name w:val="Heading 3 Char"/>
+    <w:basedOn w:val="DefaultParagraphFont"/>
+    <w:link w:val="Heading3"/>
     <w:uiPriority w:val="9"/>
     <w:semiHidden/>
     <w:rsid w:val="00732908"/>
@@ -1245,10 +1158,10 @@
       <w:szCs w:val="28"/>
     </w:rPr>
   </w:style>
-  <w:style w:type="character" w:customStyle="1" w:styleId="Titolo4Carattere">
-    <w:name w:val="Titolo 4 Carattere"/>
-    <w:basedOn w:val="Carpredefinitoparagrafo"/>
-    <w:link w:val="Titolo4"/>
+  <w:style w:type="character" w:customStyle="1" w:styleId="Heading4Char">
+    <w:name w:val="Heading 4 Char"/>
+    <w:basedOn w:val="DefaultParagraphFont"/>
+    <w:link w:val="Heading4"/>
     <w:uiPriority w:val="9"/>
     <w:semiHidden/>
     <w:rsid w:val="00732908"/>
@@ -1259,10 +1172,10 @@
       <w:color w:val="0F4761" w:themeColor="accent1" w:themeShade="BF"/>
     </w:rPr>
   </w:style>
-  <w:style w:type="character" w:customStyle="1" w:styleId="Titolo5Carattere">
-    <w:name w:val="Titolo 5 Carattere"/>
-    <w:basedOn w:val="Carpredefinitoparagrafo"/>
-    <w:link w:val="Titolo5"/>
+  <w:style w:type="character" w:customStyle="1" w:styleId="Heading5Char">
+    <w:name w:val="Heading 5 Char"/>
+    <w:basedOn w:val="DefaultParagraphFont"/>
+    <w:link w:val="Heading5"/>
     <w:uiPriority w:val="9"/>
     <w:semiHidden/>
     <w:rsid w:val="00732908"/>
@@ -1271,10 +1184,10 @@
       <w:color w:val="0F4761" w:themeColor="accent1" w:themeShade="BF"/>
     </w:rPr>
   </w:style>
-  <w:style w:type="character" w:customStyle="1" w:styleId="Titolo6Carattere">
-    <w:name w:val="Titolo 6 Carattere"/>
-    <w:basedOn w:val="Carpredefinitoparagrafo"/>
-    <w:link w:val="Titolo6"/>
+  <w:style w:type="character" w:customStyle="1" w:styleId="Heading6Char">
+    <w:name w:val="Heading 6 Char"/>
+    <w:basedOn w:val="DefaultParagraphFont"/>
+    <w:link w:val="Heading6"/>
     <w:uiPriority w:val="9"/>
     <w:semiHidden/>
     <w:rsid w:val="00732908"/>
@@ -1285,10 +1198,10 @@
       <w:color w:val="595959" w:themeColor="text1" w:themeTint="A6"/>
     </w:rPr>
   </w:style>
-  <w:style w:type="character" w:customStyle="1" w:styleId="Titolo7Carattere">
-    <w:name w:val="Titolo 7 Carattere"/>
-    <w:basedOn w:val="Carpredefinitoparagrafo"/>
-    <w:link w:val="Titolo7"/>
+  <w:style w:type="character" w:customStyle="1" w:styleId="Heading7Char">
+    <w:name w:val="Heading 7 Char"/>
+    <w:basedOn w:val="DefaultParagraphFont"/>
+    <w:link w:val="Heading7"/>
     <w:uiPriority w:val="9"/>
     <w:semiHidden/>
     <w:rsid w:val="00732908"/>
@@ -1297,10 +1210,10 @@
       <w:color w:val="595959" w:themeColor="text1" w:themeTint="A6"/>
     </w:rPr>
   </w:style>
-  <w:style w:type="character" w:customStyle="1" w:styleId="Titolo8Carattere">
-    <w:name w:val="Titolo 8 Carattere"/>
-    <w:basedOn w:val="Carpredefinitoparagrafo"/>
-    <w:link w:val="Titolo8"/>
+  <w:style w:type="character" w:customStyle="1" w:styleId="Heading8Char">
+    <w:name w:val="Heading 8 Char"/>
+    <w:basedOn w:val="DefaultParagraphFont"/>
+    <w:link w:val="Heading8"/>
     <w:uiPriority w:val="9"/>
     <w:semiHidden/>
     <w:rsid w:val="00732908"/>
@@ -1311,10 +1224,10 @@
       <w:color w:val="272727" w:themeColor="text1" w:themeTint="D8"/>
     </w:rPr>
   </w:style>
-  <w:style w:type="character" w:customStyle="1" w:styleId="Titolo9Carattere">
-    <w:name w:val="Titolo 9 Carattere"/>
-    <w:basedOn w:val="Carpredefinitoparagrafo"/>
-    <w:link w:val="Titolo9"/>
+  <w:style w:type="character" w:customStyle="1" w:styleId="Heading9Char">
+    <w:name w:val="Heading 9 Char"/>
+    <w:basedOn w:val="DefaultParagraphFont"/>
+    <w:link w:val="Heading9"/>
     <w:uiPriority w:val="9"/>
     <w:semiHidden/>
     <w:rsid w:val="00732908"/>
@@ -1323,11 +1236,11 @@
       <w:color w:val="272727" w:themeColor="text1" w:themeTint="D8"/>
     </w:rPr>
   </w:style>
-  <w:style w:type="paragraph" w:styleId="Titolo">
+  <w:style w:type="paragraph" w:styleId="Title">
     <w:name w:val="Title"/>
-    <w:basedOn w:val="Normale"/>
-    <w:next w:val="Normale"/>
-    <w:link w:val="TitoloCarattere"/>
+    <w:basedOn w:val="Normal"/>
+    <w:next w:val="Normal"/>
+    <w:link w:val="TitleChar"/>
     <w:uiPriority w:val="10"/>
     <w:qFormat/>
     <w:rsid w:val="00732908"/>
@@ -1343,10 +1256,10 @@
       <w:szCs w:val="56"/>
     </w:rPr>
   </w:style>
-  <w:style w:type="character" w:customStyle="1" w:styleId="TitoloCarattere">
-    <w:name w:val="Titolo Carattere"/>
-    <w:basedOn w:val="Carpredefinitoparagrafo"/>
-    <w:link w:val="Titolo"/>
+  <w:style w:type="character" w:customStyle="1" w:styleId="TitleChar">
+    <w:name w:val="Title Char"/>
+    <w:basedOn w:val="DefaultParagraphFont"/>
+    <w:link w:val="Title"/>
     <w:uiPriority w:val="10"/>
     <w:rsid w:val="00732908"/>
     <w:rPr>
@@ -1357,11 +1270,11 @@
       <w:szCs w:val="56"/>
     </w:rPr>
   </w:style>
-  <w:style w:type="paragraph" w:styleId="Sottotitolo">
+  <w:style w:type="paragraph" w:styleId="Subtitle">
     <w:name w:val="Subtitle"/>
-    <w:basedOn w:val="Normale"/>
-    <w:next w:val="Normale"/>
-    <w:link w:val="SottotitoloCarattere"/>
+    <w:basedOn w:val="Normal"/>
+    <w:next w:val="Normal"/>
+    <w:link w:val="SubtitleChar"/>
     <w:uiPriority w:val="11"/>
     <w:qFormat/>
     <w:rsid w:val="00732908"/>
@@ -1378,10 +1291,10 @@
       <w:szCs w:val="28"/>
     </w:rPr>
   </w:style>
-  <w:style w:type="character" w:customStyle="1" w:styleId="SottotitoloCarattere">
-    <w:name w:val="Sottotitolo Carattere"/>
-    <w:basedOn w:val="Carpredefinitoparagrafo"/>
-    <w:link w:val="Sottotitolo"/>
+  <w:style w:type="character" w:customStyle="1" w:styleId="SubtitleChar">
+    <w:name w:val="Subtitle Char"/>
+    <w:basedOn w:val="DefaultParagraphFont"/>
+    <w:link w:val="Subtitle"/>
     <w:uiPriority w:val="11"/>
     <w:rsid w:val="00732908"/>
     <w:rPr>
@@ -1392,11 +1305,11 @@
       <w:szCs w:val="28"/>
     </w:rPr>
   </w:style>
-  <w:style w:type="paragraph" w:styleId="Citazione">
+  <w:style w:type="paragraph" w:styleId="Quote">
     <w:name w:val="Quote"/>
-    <w:basedOn w:val="Normale"/>
-    <w:next w:val="Normale"/>
-    <w:link w:val="CitazioneCarattere"/>
+    <w:basedOn w:val="Normal"/>
+    <w:next w:val="Normal"/>
+    <w:link w:val="QuoteChar"/>
     <w:uiPriority w:val="29"/>
     <w:qFormat/>
     <w:rsid w:val="00732908"/>
@@ -1410,10 +1323,10 @@
       <w:color w:val="404040" w:themeColor="text1" w:themeTint="BF"/>
     </w:rPr>
   </w:style>
-  <w:style w:type="character" w:customStyle="1" w:styleId="CitazioneCarattere">
-    <w:name w:val="Citazione Carattere"/>
-    <w:basedOn w:val="Carpredefinitoparagrafo"/>
-    <w:link w:val="Citazione"/>
+  <w:style w:type="character" w:customStyle="1" w:styleId="QuoteChar">
+    <w:name w:val="Quote Char"/>
+    <w:basedOn w:val="DefaultParagraphFont"/>
+    <w:link w:val="Quote"/>
     <w:uiPriority w:val="29"/>
     <w:rsid w:val="00732908"/>
     <w:rPr>
@@ -1422,9 +1335,9 @@
       <w:color w:val="404040" w:themeColor="text1" w:themeTint="BF"/>
     </w:rPr>
   </w:style>
-  <w:style w:type="paragraph" w:styleId="Paragrafoelenco">
+  <w:style w:type="paragraph" w:styleId="ListParagraph">
     <w:name w:val="List Paragraph"/>
-    <w:basedOn w:val="Normale"/>
+    <w:basedOn w:val="Normal"/>
     <w:uiPriority w:val="34"/>
     <w:qFormat/>
     <w:rsid w:val="00732908"/>
@@ -1433,9 +1346,9 @@
       <w:contextualSpacing/>
     </w:pPr>
   </w:style>
-  <w:style w:type="character" w:styleId="Enfasiintensa">
+  <w:style w:type="character" w:styleId="IntenseEmphasis">
     <w:name w:val="Intense Emphasis"/>
-    <w:basedOn w:val="Carpredefinitoparagrafo"/>
+    <w:basedOn w:val="DefaultParagraphFont"/>
     <w:uiPriority w:val="21"/>
     <w:qFormat/>
     <w:rsid w:val="00732908"/>
@@ -1445,11 +1358,11 @@
       <w:color w:val="0F4761" w:themeColor="accent1" w:themeShade="BF"/>
     </w:rPr>
   </w:style>
-  <w:style w:type="paragraph" w:styleId="Citazioneintensa">
+  <w:style w:type="paragraph" w:styleId="IntenseQuote">
     <w:name w:val="Intense Quote"/>
-    <w:basedOn w:val="Normale"/>
-    <w:next w:val="Normale"/>
-    <w:link w:val="CitazioneintensaCarattere"/>
+    <w:basedOn w:val="Normal"/>
+    <w:next w:val="Normal"/>
+    <w:link w:val="IntenseQuoteChar"/>
     <w:uiPriority w:val="30"/>
     <w:qFormat/>
     <w:rsid w:val="00732908"/>
@@ -1468,10 +1381,10 @@
       <w:color w:val="0F4761" w:themeColor="accent1" w:themeShade="BF"/>
     </w:rPr>
   </w:style>
-  <w:style w:type="character" w:customStyle="1" w:styleId="CitazioneintensaCarattere">
-    <w:name w:val="Citazione intensa Carattere"/>
-    <w:basedOn w:val="Carpredefinitoparagrafo"/>
-    <w:link w:val="Citazioneintensa"/>
+  <w:style w:type="character" w:customStyle="1" w:styleId="IntenseQuoteChar">
+    <w:name w:val="Intense Quote Char"/>
+    <w:basedOn w:val="DefaultParagraphFont"/>
+    <w:link w:val="IntenseQuote"/>
     <w:uiPriority w:val="30"/>
     <w:rsid w:val="00732908"/>
     <w:rPr>
@@ -1480,9 +1393,9 @@
       <w:color w:val="0F4761" w:themeColor="accent1" w:themeShade="BF"/>
     </w:rPr>
   </w:style>
-  <w:style w:type="character" w:styleId="Riferimentointenso">
+  <w:style w:type="character" w:styleId="IntenseReference">
     <w:name w:val="Intense Reference"/>
-    <w:basedOn w:val="Carpredefinitoparagrafo"/>
+    <w:basedOn w:val="DefaultParagraphFont"/>
     <w:uiPriority w:val="32"/>
     <w:qFormat/>
     <w:rsid w:val="00732908"/>
@@ -1496,7 +1409,7 @@
   </w:style>
   <w:style w:type="paragraph" w:customStyle="1" w:styleId="p1">
     <w:name w:val="p1"/>
-    <w:basedOn w:val="Normale"/>
+    <w:basedOn w:val="Normal"/>
     <w:rsid w:val="008A6B1F"/>
     <w:pPr>
       <w:spacing w:before="100" w:beforeAutospacing="1" w:after="100" w:afterAutospacing="1" w:line="240" w:lineRule="auto"/>
@@ -1512,7 +1425,7 @@
   </w:style>
   <w:style w:type="paragraph" w:customStyle="1" w:styleId="p2">
     <w:name w:val="p2"/>
-    <w:basedOn w:val="Normale"/>
+    <w:basedOn w:val="Normal"/>
     <w:rsid w:val="008A6B1F"/>
     <w:pPr>
       <w:spacing w:before="100" w:beforeAutospacing="1" w:after="100" w:afterAutospacing="1" w:line="240" w:lineRule="auto"/>
@@ -1528,12 +1441,12 @@
   </w:style>
   <w:style w:type="character" w:customStyle="1" w:styleId="s1">
     <w:name w:val="s1"/>
-    <w:basedOn w:val="Carpredefinitoparagrafo"/>
+    <w:basedOn w:val="DefaultParagraphFont"/>
     <w:rsid w:val="008A6B1F"/>
   </w:style>
   <w:style w:type="paragraph" w:customStyle="1" w:styleId="p4">
     <w:name w:val="p4"/>
-    <w:basedOn w:val="Normale"/>
+    <w:basedOn w:val="Normal"/>
     <w:rsid w:val="008A6B1F"/>
     <w:pPr>
       <w:spacing w:before="100" w:beforeAutospacing="1" w:after="100" w:afterAutospacing="1" w:line="240" w:lineRule="auto"/>
